--- a/user stories^Mwireframe.docx
+++ b/user stories^Mwireframe.docx
@@ -10,17 +10,18 @@
         <w:t>I want to r</w:t>
       </w:r>
       <w:r>
-        <w:t xml:space="preserve">eceive pressure alert System alerts patient when high-pressure regions are detected </w:t>
+        <w:t xml:space="preserve">eceive pressure alert System alerts patient when high-pressure regions are </w:t>
+      </w:r>
+      <w:proofErr w:type="gramStart"/>
+      <w:r>
+        <w:t xml:space="preserve">detected </w:t>
       </w:r>
       <w:r>
         <w:t>.</w:t>
       </w:r>
+      <w:proofErr w:type="gramEnd"/>
     </w:p>
-    <w:p>
-      <w:r>
-        <w:t xml:space="preserve">User </w:t>
-      </w:r>
-    </w:p>
+    <w:p/>
     <w:p>
       <w:r>
         <w:rPr>
@@ -89,7 +90,13 @@
         <w:t>r</w:t>
       </w:r>
       <w:r>
-        <w:t xml:space="preserve">eceive no-movement alert Notifies clinician if patient hasn’t moved for 8+ hours </w:t>
+        <w:t>eceive no-movement alert Notifi</w:t>
+      </w:r>
+      <w:r>
+        <w:t xml:space="preserve">cation </w:t>
+      </w:r>
+      <w:r>
+        <w:t xml:space="preserve">clinician if patient hasn’t moved for 8+ hours </w:t>
       </w:r>
     </w:p>
     <w:p>
@@ -168,6 +175,7 @@
         <w:t>so I can better understand patient issues,</w:t>
       </w:r>
     </w:p>
+    <w:p/>
     <w:p>
       <w:r>
         <w:rPr>
@@ -236,7 +244,15 @@
         <w:t xml:space="preserve"> </w:t>
       </w:r>
       <w:r>
-        <w:t>I want to  see maps of regions which are frequently not moved often to better monitor and provide care</w:t>
+        <w:t xml:space="preserve">I want </w:t>
+      </w:r>
+      <w:proofErr w:type="gramStart"/>
+      <w:r>
+        <w:t>to  see</w:t>
+      </w:r>
+      <w:proofErr w:type="gramEnd"/>
+      <w:r>
+        <w:t xml:space="preserve"> maps of regions which are frequently not moved often to better monitor and provide care</w:t>
       </w:r>
     </w:p>
     <w:p>
@@ -379,7 +395,7 @@
         </w:rPr>
         <w:lastRenderedPageBreak/>
         <w:drawing>
-          <wp:inline distT="0" distB="0" distL="0" distR="0" wp14:anchorId="2D212978" wp14:editId="73EA7711">
+          <wp:inline distT="0" distB="0" distL="0" distR="0" wp14:anchorId="2D212978" wp14:editId="76715001">
             <wp:extent cx="3117850" cy="3578517"/>
             <wp:effectExtent l="0" t="0" r="6350" b="3175"/>
             <wp:docPr id="2047776093" name="Picture 1" descr="A screenshot of a computer&#10;&#10;AI-generated content may be incorrect."/>
